--- a/output/CasoPruebaDemo.docx
+++ b/output/CasoPruebaDemo.docx
@@ -22,7 +22,81 @@
       <w:pPr>
         <w:jc w:val="center"/>
       </w:pPr>
-      <w:r/>
+      <w:r>
+        <w:drawing>
+          <wp:inline distT="0" distR="0" distB="0" distL="0">
+            <wp:extent cx="5612130" cy="3022600"/>
+            <wp:docPr id="0" name="Drawing 0" descr="1"/>
+            <a:graphic xmlns:a="http://schemas.openxmlformats.org/drawingml/2006/main">
+              <a:graphicData uri="http://schemas.openxmlformats.org/drawingml/2006/picture">
+                <pic:pic xmlns:pic="http://schemas.openxmlformats.org/drawingml/2006/picture">
+                  <pic:nvPicPr>
+                    <pic:cNvPr id="0" name="Picture 0" descr="1"/>
+                    <pic:cNvPicPr>
+                      <a:picLocks noChangeAspect="true"/>
+                    </pic:cNvPicPr>
+                  </pic:nvPicPr>
+                  <pic:blipFill>
+                    <a:blip r:embed="rId6"/>
+                    <a:stretch>
+                      <a:fillRect/>
+                    </a:stretch>
+                  </pic:blipFill>
+                  <pic:spPr>
+                    <a:xfrm>
+                      <a:off x="0" y="0"/>
+                      <a:ext cx="5612130" cy="3022600"/>
+                    </a:xfrm>
+                    <a:prstGeom prst="rect">
+                      <a:avLst/>
+                    </a:prstGeom>
+                  </pic:spPr>
+                </pic:pic>
+              </a:graphicData>
+            </a:graphic>
+          </wp:inline>
+        </w:drawing>
+      </w:r>
+    </w:p>
+    <w:p>
+      <w:pPr>
+        <w:jc w:val="center"/>
+      </w:pPr>
+      <w:r>
+        <w:drawing>
+          <wp:inline distT="0" distR="0" distB="0" distL="0">
+            <wp:extent cx="5612130" cy="3022600"/>
+            <wp:docPr id="1" name="Drawing 1" descr="1"/>
+            <a:graphic xmlns:a="http://schemas.openxmlformats.org/drawingml/2006/main">
+              <a:graphicData uri="http://schemas.openxmlformats.org/drawingml/2006/picture">
+                <pic:pic xmlns:pic="http://schemas.openxmlformats.org/drawingml/2006/picture">
+                  <pic:nvPicPr>
+                    <pic:cNvPr id="0" name="Picture 1" descr="1"/>
+                    <pic:cNvPicPr>
+                      <a:picLocks noChangeAspect="true"/>
+                    </pic:cNvPicPr>
+                  </pic:nvPicPr>
+                  <pic:blipFill>
+                    <a:blip r:embed="rId6"/>
+                    <a:stretch>
+                      <a:fillRect/>
+                    </a:stretch>
+                  </pic:blipFill>
+                  <pic:spPr>
+                    <a:xfrm>
+                      <a:off x="0" y="0"/>
+                      <a:ext cx="5612130" cy="3022600"/>
+                    </a:xfrm>
+                    <a:prstGeom prst="rect">
+                      <a:avLst/>
+                    </a:prstGeom>
+                  </pic:spPr>
+                </pic:pic>
+              </a:graphicData>
+            </a:graphic>
+          </wp:inline>
+        </w:drawing>
+      </w:r>
     </w:p>
     <w:sectPr>
       <w:pgSz w:w="11906" w:h="16838"/>
